--- a/submission/Report.docx
+++ b/submission/Report.docx
@@ -4,7 +4,7 @@
   <w:body>
     <w:p>
       <w:pPr>
-        <w:pStyle w:val="Title"/>
+        <w:pStyle w:val="a3"/>
         <w:rPr>
           <w:b/>
           <w:sz w:val="32"/>
@@ -48,7 +48,7 @@
     </w:p>
     <w:p>
       <w:pPr>
-        <w:pStyle w:val="Heading1"/>
+        <w:pStyle w:val="1"/>
       </w:pPr>
       <w:r>
         <w:t>Abstract</w:t>
@@ -74,7 +74,13 @@
         <w:t>including n-gram normalized by TFIDF,</w:t>
       </w:r>
       <w:r>
-        <w:t xml:space="preserve"> lentence length,</w:t>
+        <w:t xml:space="preserve"> </w:t>
+      </w:r>
+      <w:r>
+        <w:t>sentence</w:t>
+      </w:r>
+      <w:r>
+        <w:t xml:space="preserve"> length,</w:t>
       </w:r>
       <w:r>
         <w:t xml:space="preserve"> frequency of some particular words and </w:t>
@@ -160,7 +166,7 @@
     </w:p>
     <w:p>
       <w:pPr>
-        <w:pStyle w:val="Heading1"/>
+        <w:pStyle w:val="1"/>
       </w:pPr>
       <w:r>
         <w:t xml:space="preserve">Part </w:t>
@@ -179,7 +185,7 @@
       <w:hyperlink r:id="rId9" w:history="1">
         <w:r>
           <w:rPr>
-            <w:rStyle w:val="Hyperlink"/>
+            <w:rStyle w:val="a5"/>
             <w:rFonts w:cs="Times New Roman"/>
             <w:szCs w:val="22"/>
           </w:rPr>
@@ -187,7 +193,7 @@
         </w:r>
         <w:r>
           <w:rPr>
-            <w:rStyle w:val="Hyperlink"/>
+            <w:rStyle w:val="a5"/>
             <w:rFonts w:cs="Times New Roman"/>
             <w:sz w:val="21"/>
             <w:szCs w:val="21"/>
@@ -204,7 +210,7 @@
       <w:hyperlink r:id="rId10" w:history="1">
         <w:r>
           <w:rPr>
-            <w:rStyle w:val="Hyperlink"/>
+            <w:rStyle w:val="a5"/>
           </w:rPr>
           <w:t>http://www.gutenberg.org/cache/epub/100/pg100.txt</w:t>
         </w:r>
@@ -213,7 +219,7 @@
         <w:t>. Locally it’s stored as “</w:t>
       </w:r>
       <w:r>
-        <w:t>pg100.txt</w:t>
+        <w:t>shakespeare.txt</w:t>
       </w:r>
       <w:r>
         <w:t>”.</w:t>
@@ -229,10 +235,7 @@
         <w:t xml:space="preserve">In </w:t>
       </w:r>
       <w:r>
-        <w:t>DataWrangling</w:t>
-      </w:r>
-      <w:r>
-        <w:t>.ipynb</w:t>
+        <w:t>Shakespeare_split.ipynb</w:t>
       </w:r>
       <w:r>
         <w:t xml:space="preserve">, we use each play’s year as the separator to divide the complete txt file into </w:t>
@@ -265,7 +268,25 @@
         <w:rPr>
           <w:lang w:eastAsia="zh-CN"/>
         </w:rPr>
-        <w:t xml:space="preserve"> the year the play was written, and everything after and including string “THE END” is discarded. We also removed all blank single lines. After obtaining each play, </w:t>
+        <w:t xml:space="preserve"> the year the play was written. After obtaining each play, </w:t>
+      </w:r>
+      <w:r>
+        <w:rPr>
+          <w:lang w:eastAsia="zh-CN"/>
+        </w:rPr>
+        <w:t xml:space="preserve">in </w:t>
+      </w:r>
+      <w:r>
+        <w:rPr>
+          <w:lang w:eastAsia="zh-CN"/>
+        </w:rPr>
+        <w:t>Generate json_v1103.ipynb</w:t>
+      </w:r>
+      <w:r>
+        <w:rPr>
+          <w:lang w:eastAsia="zh-CN"/>
+        </w:rPr>
+        <w:t xml:space="preserve">, </w:t>
       </w:r>
       <w:r>
         <w:rPr>
@@ -301,7 +322,7 @@
         <w:rPr>
           <w:lang w:eastAsia="zh-CN"/>
         </w:rPr>
-        <w:t>works.json</w:t>
+        <w:t>works_v1028.json</w:t>
       </w:r>
       <w:r>
         <w:rPr>
@@ -324,7 +345,7 @@
     </w:p>
     <w:p>
       <w:pPr>
-        <w:pStyle w:val="Heading1"/>
+        <w:pStyle w:val="1"/>
       </w:pPr>
       <w:r>
         <w:t>Part II</w:t>
@@ -446,6 +467,7 @@
       <w:r>
         <w:rPr>
           <w:noProof/>
+          <w:lang w:eastAsia="zh-CN"/>
         </w:rPr>
         <w:lastRenderedPageBreak/>
         <w:drawing>
@@ -500,6 +522,7 @@
       <w:r>
         <w:rPr>
           <w:noProof/>
+          <w:lang w:eastAsia="zh-CN"/>
         </w:rPr>
         <w:drawing>
           <wp:inline distT="0" distB="0" distL="0" distR="0" wp14:anchorId="4FED9C6F" wp14:editId="69971B6C">
@@ -553,20 +576,33 @@
     </w:p>
     <w:p>
       <w:pPr>
-        <w:pStyle w:val="Caption"/>
+        <w:pStyle w:val="ac"/>
       </w:pPr>
       <w:bookmarkStart w:id="0" w:name="_Ref308166761"/>
       <w:r>
         <w:t xml:space="preserve">Figure </w:t>
       </w:r>
-      <w:fldSimple w:instr=" SEQ Figure \* ARABIC ">
-        <w:r>
-          <w:rPr>
-            <w:noProof/>
-          </w:rPr>
-          <w:t>1</w:t>
-        </w:r>
-      </w:fldSimple>
+      <w:r>
+        <w:fldChar w:fldCharType="begin"/>
+      </w:r>
+      <w:r>
+        <w:instrText xml:space="preserve"> SEQ Figure \* ARABIC </w:instrText>
+      </w:r>
+      <w:r>
+        <w:fldChar w:fldCharType="separate"/>
+      </w:r>
+      <w:r>
+        <w:rPr>
+          <w:noProof/>
+        </w:rPr>
+        <w:t>1</w:t>
+      </w:r>
+      <w:r>
+        <w:rPr>
+          <w:noProof/>
+        </w:rPr>
+        <w:fldChar w:fldCharType="end"/>
+      </w:r>
       <w:bookmarkEnd w:id="0"/>
       <w:r>
         <w:t xml:space="preserve"> Clustering results using TFIDF + Affinity Propagation (a) PCA visualization (b) Clip of clustering results</w:t>
@@ -664,14 +700,14 @@
       </w:r>
       <w:r>
         <w:rPr>
-          <w:rStyle w:val="FootnoteReference"/>
+          <w:rStyle w:val="a8"/>
           <w:lang w:eastAsia="zh-CN"/>
         </w:rPr>
         <w:t xml:space="preserve"> </w:t>
       </w:r>
       <w:r>
         <w:rPr>
-          <w:rStyle w:val="FootnoteReference"/>
+          <w:rStyle w:val="a8"/>
           <w:lang w:eastAsia="zh-CN"/>
         </w:rPr>
         <w:footnoteReference w:id="1"/>
@@ -684,7 +720,7 @@
       </w:r>
       <w:r>
         <w:rPr>
-          <w:rStyle w:val="FootnoteReference"/>
+          <w:rStyle w:val="a8"/>
           <w:lang w:eastAsia="zh-CN"/>
         </w:rPr>
         <w:footnoteReference w:id="2"/>
@@ -844,7 +880,7 @@
     </w:p>
     <w:p>
       <w:pPr>
-        <w:pStyle w:val="Caption"/>
+        <w:pStyle w:val="ac"/>
         <w:jc w:val="left"/>
         <w:rPr>
           <w:lang w:eastAsia="zh-CN"/>
@@ -854,14 +890,27 @@
       <w:r>
         <w:t xml:space="preserve">Table </w:t>
       </w:r>
-      <w:fldSimple w:instr=" SEQ Table \* ARABIC ">
-        <w:r>
-          <w:rPr>
-            <w:noProof/>
-          </w:rPr>
-          <w:t>1</w:t>
-        </w:r>
-      </w:fldSimple>
+      <w:r>
+        <w:fldChar w:fldCharType="begin"/>
+      </w:r>
+      <w:r>
+        <w:instrText xml:space="preserve"> SEQ Table \* ARABIC </w:instrText>
+      </w:r>
+      <w:r>
+        <w:fldChar w:fldCharType="separate"/>
+      </w:r>
+      <w:r>
+        <w:rPr>
+          <w:noProof/>
+        </w:rPr>
+        <w:t>1</w:t>
+      </w:r>
+      <w:r>
+        <w:rPr>
+          <w:noProof/>
+        </w:rPr>
+        <w:fldChar w:fldCharType="end"/>
+      </w:r>
       <w:bookmarkEnd w:id="1"/>
       <w:r>
         <w:t xml:space="preserve"> List of features</w:t>
@@ -869,7 +918,7 @@
     </w:p>
     <w:tbl>
       <w:tblPr>
-        <w:tblStyle w:val="LightShading"/>
+        <w:tblStyle w:val="af1"/>
         <w:tblW w:w="0" w:type="auto"/>
         <w:tblBorders>
           <w:top w:val="single" w:sz="4" w:space="0" w:color="auto"/>
@@ -901,7 +950,7 @@
           </w:tcPr>
           <w:p>
             <w:pPr>
-              <w:pStyle w:val="ListParagraph"/>
+              <w:pStyle w:val="a9"/>
               <w:numPr>
                 <w:ilvl w:val="0"/>
                 <w:numId w:val="5"/>
@@ -921,7 +970,7 @@
           </w:p>
           <w:p>
             <w:pPr>
-              <w:pStyle w:val="ListParagraph"/>
+              <w:pStyle w:val="a9"/>
               <w:numPr>
                 <w:ilvl w:val="0"/>
                 <w:numId w:val="5"/>
@@ -955,7 +1004,7 @@
           </w:p>
           <w:p>
             <w:pPr>
-              <w:pStyle w:val="ListParagraph"/>
+              <w:pStyle w:val="a9"/>
               <w:numPr>
                 <w:ilvl w:val="0"/>
                 <w:numId w:val="5"/>
@@ -990,7 +1039,7 @@
           </w:p>
           <w:p>
             <w:pPr>
-              <w:pStyle w:val="ListParagraph"/>
+              <w:pStyle w:val="a9"/>
               <w:numPr>
                 <w:ilvl w:val="0"/>
                 <w:numId w:val="5"/>
@@ -1018,7 +1067,7 @@
           </w:p>
           <w:p>
             <w:pPr>
-              <w:pStyle w:val="ListParagraph"/>
+              <w:pStyle w:val="a9"/>
               <w:numPr>
                 <w:ilvl w:val="0"/>
                 <w:numId w:val="5"/>
@@ -1050,7 +1099,7 @@
           </w:tcPr>
           <w:p>
             <w:pPr>
-              <w:pStyle w:val="ListParagraph"/>
+              <w:pStyle w:val="a9"/>
               <w:numPr>
                 <w:ilvl w:val="0"/>
                 <w:numId w:val="5"/>
@@ -1079,7 +1128,7 @@
           </w:p>
           <w:p>
             <w:pPr>
-              <w:pStyle w:val="ListParagraph"/>
+              <w:pStyle w:val="a9"/>
               <w:numPr>
                 <w:ilvl w:val="0"/>
                 <w:numId w:val="5"/>
@@ -1108,7 +1157,7 @@
           </w:p>
           <w:p>
             <w:pPr>
-              <w:pStyle w:val="ListParagraph"/>
+              <w:pStyle w:val="a9"/>
               <w:numPr>
                 <w:ilvl w:val="0"/>
                 <w:numId w:val="5"/>
@@ -1130,7 +1179,7 @@
           </w:p>
           <w:p>
             <w:pPr>
-              <w:pStyle w:val="ListParagraph"/>
+              <w:pStyle w:val="a9"/>
               <w:numPr>
                 <w:ilvl w:val="0"/>
                 <w:numId w:val="5"/>
@@ -1152,7 +1201,7 @@
           </w:p>
           <w:p>
             <w:pPr>
-              <w:pStyle w:val="ListParagraph"/>
+              <w:pStyle w:val="a9"/>
               <w:numPr>
                 <w:ilvl w:val="0"/>
                 <w:numId w:val="5"/>
@@ -1174,7 +1223,7 @@
           </w:p>
           <w:p>
             <w:pPr>
-              <w:pStyle w:val="ListParagraph"/>
+              <w:pStyle w:val="a9"/>
               <w:numPr>
                 <w:ilvl w:val="0"/>
                 <w:numId w:val="5"/>
@@ -1203,7 +1252,7 @@
           </w:p>
           <w:p>
             <w:pPr>
-              <w:pStyle w:val="ListParagraph"/>
+              <w:pStyle w:val="a9"/>
               <w:numPr>
                 <w:ilvl w:val="0"/>
                 <w:numId w:val="5"/>
@@ -1374,6 +1423,7 @@
       <w:r>
         <w:rPr>
           <w:noProof/>
+          <w:lang w:eastAsia="zh-CN"/>
         </w:rPr>
         <w:drawing>
           <wp:inline distT="0" distB="0" distL="0" distR="0" wp14:anchorId="0911C79E" wp14:editId="1E15AFA3">
@@ -1427,7 +1477,7 @@
     </w:p>
     <w:p>
       <w:pPr>
-        <w:pStyle w:val="Caption"/>
+        <w:pStyle w:val="ac"/>
         <w:rPr>
           <w:lang w:eastAsia="zh-CN"/>
         </w:rPr>
@@ -1436,14 +1486,27 @@
       <w:r>
         <w:t xml:space="preserve">Figure </w:t>
       </w:r>
-      <w:fldSimple w:instr=" SEQ Figure \* ARABIC ">
-        <w:r>
-          <w:rPr>
-            <w:noProof/>
-          </w:rPr>
-          <w:t>2</w:t>
-        </w:r>
-      </w:fldSimple>
+      <w:r>
+        <w:fldChar w:fldCharType="begin"/>
+      </w:r>
+      <w:r>
+        <w:instrText xml:space="preserve"> SEQ Figure \* ARABIC </w:instrText>
+      </w:r>
+      <w:r>
+        <w:fldChar w:fldCharType="separate"/>
+      </w:r>
+      <w:r>
+        <w:rPr>
+          <w:noProof/>
+        </w:rPr>
+        <w:t>2</w:t>
+      </w:r>
+      <w:r>
+        <w:rPr>
+          <w:noProof/>
+        </w:rPr>
+        <w:fldChar w:fldCharType="end"/>
+      </w:r>
       <w:bookmarkEnd w:id="2"/>
       <w:r>
         <w:t xml:space="preserve"> Scatter matrix plot of </w:t>
@@ -1625,7 +1688,13 @@
         <w:fldChar w:fldCharType="separate"/>
       </w:r>
       <w:r>
-        <w:t xml:space="preserve">Figure </w:t>
+        <w:t>Figu</w:t>
+      </w:r>
+      <w:r>
+        <w:t>r</w:t>
+      </w:r>
+      <w:r>
+        <w:t xml:space="preserve">e </w:t>
       </w:r>
       <w:r>
         <w:rPr>
@@ -1665,6 +1734,7 @@
       <w:r>
         <w:rPr>
           <w:noProof/>
+          <w:lang w:eastAsia="zh-CN"/>
         </w:rPr>
         <w:drawing>
           <wp:inline distT="0" distB="0" distL="0" distR="0" wp14:anchorId="05A70A54" wp14:editId="14AE38DA">
@@ -1718,6 +1788,7 @@
       <w:r>
         <w:rPr>
           <w:noProof/>
+          <w:lang w:eastAsia="zh-CN"/>
         </w:rPr>
         <w:drawing>
           <wp:inline distT="0" distB="0" distL="0" distR="0" wp14:anchorId="1E5A5813" wp14:editId="49FD2507">
@@ -1771,20 +1842,36 @@
     </w:p>
     <w:p>
       <w:pPr>
-        <w:pStyle w:val="Caption"/>
+        <w:pStyle w:val="ac"/>
       </w:pPr>
       <w:bookmarkStart w:id="3" w:name="_Ref308087489"/>
       <w:r>
         <w:t xml:space="preserve">Figure </w:t>
       </w:r>
-      <w:fldSimple w:instr=" SEQ Figure \* ARABIC ">
-        <w:r>
-          <w:rPr>
-            <w:noProof/>
-          </w:rPr>
-          <w:t>3</w:t>
-        </w:r>
-      </w:fldSimple>
+      <w:r>
+        <w:fldChar w:fldCharType="begin"/>
+      </w:r>
+      <w:r>
+        <w:instrText xml:space="preserve"> SEQ F</w:instrText>
+      </w:r>
+      <w:r>
+        <w:instrText xml:space="preserve">igure \* ARABIC </w:instrText>
+      </w:r>
+      <w:r>
+        <w:fldChar w:fldCharType="separate"/>
+      </w:r>
+      <w:r>
+        <w:rPr>
+          <w:noProof/>
+        </w:rPr>
+        <w:t>3</w:t>
+      </w:r>
+      <w:r>
+        <w:rPr>
+          <w:noProof/>
+        </w:rPr>
+        <w:fldChar w:fldCharType="end"/>
+      </w:r>
       <w:bookmarkEnd w:id="3"/>
       <w:r>
         <w:t xml:space="preserve"> Covariance matrix of all features (a) Non-Standardized features (b) Standardized features</w:t>
@@ -1866,6 +1953,7 @@
       <w:r>
         <w:rPr>
           <w:noProof/>
+          <w:lang w:eastAsia="zh-CN"/>
         </w:rPr>
         <w:drawing>
           <wp:inline distT="0" distB="0" distL="0" distR="0" wp14:anchorId="3A770E8A" wp14:editId="7B258E3A">
@@ -1919,6 +2007,7 @@
       <w:r>
         <w:rPr>
           <w:noProof/>
+          <w:lang w:eastAsia="zh-CN"/>
         </w:rPr>
         <w:drawing>
           <wp:inline distT="0" distB="0" distL="0" distR="0" wp14:anchorId="4A2084F7" wp14:editId="044F5440">
@@ -1972,7 +2061,7 @@
     </w:p>
     <w:p>
       <w:pPr>
-        <w:pStyle w:val="Caption"/>
+        <w:pStyle w:val="ac"/>
         <w:rPr>
           <w:lang w:eastAsia="zh-CN"/>
         </w:rPr>
@@ -1981,14 +2070,27 @@
       <w:r>
         <w:t xml:space="preserve">Figure </w:t>
       </w:r>
-      <w:fldSimple w:instr=" SEQ Figure \* ARABIC ">
-        <w:r>
-          <w:rPr>
-            <w:noProof/>
-          </w:rPr>
-          <w:t>4</w:t>
-        </w:r>
-      </w:fldSimple>
+      <w:r>
+        <w:fldChar w:fldCharType="begin"/>
+      </w:r>
+      <w:r>
+        <w:instrText xml:space="preserve"> SEQ Figure \* ARABIC </w:instrText>
+      </w:r>
+      <w:r>
+        <w:fldChar w:fldCharType="separate"/>
+      </w:r>
+      <w:r>
+        <w:rPr>
+          <w:noProof/>
+        </w:rPr>
+        <w:t>4</w:t>
+      </w:r>
+      <w:r>
+        <w:rPr>
+          <w:noProof/>
+        </w:rPr>
+        <w:fldChar w:fldCharType="end"/>
+      </w:r>
       <w:bookmarkEnd w:id="4"/>
       <w:r>
         <w:rPr>
@@ -2066,6 +2168,7 @@
       <w:r>
         <w:rPr>
           <w:noProof/>
+          <w:lang w:eastAsia="zh-CN"/>
         </w:rPr>
         <w:drawing>
           <wp:inline distT="0" distB="0" distL="0" distR="0" wp14:anchorId="6DCDDB2E" wp14:editId="0D5E5FB0">
@@ -2119,26 +2222,39 @@
     </w:p>
     <w:p>
       <w:pPr>
-        <w:pStyle w:val="Caption"/>
+        <w:pStyle w:val="ac"/>
       </w:pPr>
       <w:r>
         <w:t xml:space="preserve">Figure </w:t>
       </w:r>
-      <w:fldSimple w:instr=" SEQ Figure \* ARABIC ">
-        <w:r>
-          <w:rPr>
-            <w:noProof/>
-          </w:rPr>
-          <w:t>5</w:t>
-        </w:r>
-      </w:fldSimple>
+      <w:r>
+        <w:fldChar w:fldCharType="begin"/>
+      </w:r>
+      <w:r>
+        <w:instrText xml:space="preserve"> SEQ Figure \* ARABIC </w:instrText>
+      </w:r>
+      <w:r>
+        <w:fldChar w:fldCharType="separate"/>
+      </w:r>
+      <w:r>
+        <w:rPr>
+          <w:noProof/>
+        </w:rPr>
+        <w:t>5</w:t>
+      </w:r>
+      <w:r>
+        <w:rPr>
+          <w:noProof/>
+        </w:rPr>
+        <w:fldChar w:fldCharType="end"/>
+      </w:r>
       <w:r>
         <w:t xml:space="preserve"> Clustering results using the selected 12 features</w:t>
       </w:r>
     </w:p>
     <w:p>
       <w:pPr>
-        <w:pStyle w:val="Heading1"/>
+        <w:pStyle w:val="1"/>
       </w:pPr>
       <w:r>
         <w:t>Part III</w:t>
@@ -2170,7 +2286,7 @@
     </w:p>
     <w:p>
       <w:pPr>
-        <w:pStyle w:val="ListParagraph"/>
+        <w:pStyle w:val="a9"/>
         <w:numPr>
           <w:ilvl w:val="0"/>
           <w:numId w:val="6"/>
@@ -2249,6 +2365,7 @@
       <w:r>
         <w:rPr>
           <w:noProof/>
+          <w:lang w:eastAsia="zh-CN"/>
         </w:rPr>
         <w:drawing>
           <wp:inline distT="0" distB="0" distL="0" distR="0" wp14:anchorId="0E605519" wp14:editId="7429C5A1">
@@ -2267,20 +2384,33 @@
     </w:p>
     <w:p>
       <w:pPr>
-        <w:pStyle w:val="Caption"/>
+        <w:pStyle w:val="ac"/>
       </w:pPr>
       <w:bookmarkStart w:id="5" w:name="_Ref308174335"/>
       <w:r>
         <w:t xml:space="preserve">Figure </w:t>
       </w:r>
-      <w:fldSimple w:instr=" SEQ Figure \* ARABIC ">
-        <w:r>
-          <w:rPr>
-            <w:noProof/>
-          </w:rPr>
-          <w:t>6</w:t>
-        </w:r>
-      </w:fldSimple>
+      <w:r>
+        <w:fldChar w:fldCharType="begin"/>
+      </w:r>
+      <w:r>
+        <w:instrText xml:space="preserve"> SEQ Figure \* ARABIC </w:instrText>
+      </w:r>
+      <w:r>
+        <w:fldChar w:fldCharType="separate"/>
+      </w:r>
+      <w:r>
+        <w:rPr>
+          <w:noProof/>
+        </w:rPr>
+        <w:t>6</w:t>
+      </w:r>
+      <w:r>
+        <w:rPr>
+          <w:noProof/>
+        </w:rPr>
+        <w:fldChar w:fldCharType="end"/>
+      </w:r>
       <w:bookmarkEnd w:id="5"/>
       <w:r>
         <w:t xml:space="preserve"> </w:t>
@@ -2291,7 +2421,7 @@
     </w:p>
     <w:p>
       <w:pPr>
-        <w:pStyle w:val="ListParagraph"/>
+        <w:pStyle w:val="a9"/>
         <w:numPr>
           <w:ilvl w:val="0"/>
           <w:numId w:val="6"/>
@@ -2302,17 +2432,23 @@
       </w:r>
       <w:r>
         <w:rPr>
-          <w:rStyle w:val="FootnoteReference"/>
+          <w:rStyle w:val="a8"/>
         </w:rPr>
         <w:footnoteReference w:id="3"/>
       </w:r>
       <w:r>
-        <w:t>: preference is set to the median of the similaries.</w:t>
-      </w:r>
-    </w:p>
-    <w:p>
-      <w:pPr>
-        <w:pStyle w:val="ListParagraph"/>
+        <w:t>: preference is set to the median of the similar</w:t>
+      </w:r>
+      <w:r>
+        <w:t>it</w:t>
+      </w:r>
+      <w:r>
+        <w:t>ies.</w:t>
+      </w:r>
+    </w:p>
+    <w:p>
+      <w:pPr>
+        <w:pStyle w:val="a9"/>
         <w:numPr>
           <w:ilvl w:val="0"/>
           <w:numId w:val="6"/>
@@ -2323,14 +2459,14 @@
       </w:r>
       <w:r>
         <w:rPr>
-          <w:rStyle w:val="FootnoteReference"/>
+          <w:rStyle w:val="a8"/>
         </w:rPr>
         <w:footnoteReference w:id="4"/>
       </w:r>
     </w:p>
     <w:p>
       <w:pPr>
-        <w:pStyle w:val="ListParagraph"/>
+        <w:pStyle w:val="a9"/>
         <w:numPr>
           <w:ilvl w:val="0"/>
           <w:numId w:val="6"/>
@@ -2341,7 +2477,7 @@
       </w:r>
       <w:r>
         <w:rPr>
-          <w:rStyle w:val="FootnoteReference"/>
+          <w:rStyle w:val="a8"/>
         </w:rPr>
         <w:footnoteReference w:id="5"/>
       </w:r>
@@ -2357,7 +2493,7 @@
     </w:p>
     <w:p>
       <w:pPr>
-        <w:pStyle w:val="ListParagraph"/>
+        <w:pStyle w:val="a9"/>
         <w:numPr>
           <w:ilvl w:val="0"/>
           <w:numId w:val="6"/>
@@ -2377,7 +2513,7 @@
       </w:r>
       <w:r>
         <w:rPr>
-          <w:rStyle w:val="FootnoteReference"/>
+          <w:rStyle w:val="a8"/>
           <w:lang w:eastAsia="zh-CN"/>
         </w:rPr>
         <w:footnoteReference w:id="6"/>
@@ -2385,7 +2521,7 @@
     </w:p>
     <w:p>
       <w:pPr>
-        <w:pStyle w:val="ListParagraph"/>
+        <w:pStyle w:val="a9"/>
         <w:numPr>
           <w:ilvl w:val="0"/>
           <w:numId w:val="6"/>
@@ -2417,7 +2553,7 @@
       </w:r>
       <w:r>
         <w:rPr>
-          <w:rStyle w:val="FootnoteReference"/>
+          <w:rStyle w:val="a8"/>
           <w:lang w:eastAsia="zh-CN"/>
         </w:rPr>
         <w:footnoteReference w:id="7"/>
@@ -2496,7 +2632,7 @@
       </w:r>
       <w:r>
         <w:rPr>
-          <w:rStyle w:val="FootnoteReference"/>
+          <w:rStyle w:val="a8"/>
         </w:rPr>
         <w:footnoteReference w:id="8"/>
       </w:r>
@@ -2572,6 +2708,7 @@
       <w:r>
         <w:rPr>
           <w:noProof/>
+          <w:lang w:eastAsia="zh-CN"/>
         </w:rPr>
         <mc:AlternateContent>
           <mc:Choice Requires="wps">
@@ -2702,6 +2839,7 @@
       <w:r>
         <w:rPr>
           <w:noProof/>
+          <w:lang w:eastAsia="zh-CN"/>
         </w:rPr>
         <mc:AlternateContent>
           <mc:Choice Requires="wps">
@@ -2816,6 +2954,7 @@
       <w:r>
         <w:rPr>
           <w:noProof/>
+          <w:lang w:eastAsia="zh-CN"/>
         </w:rPr>
         <w:drawing>
           <wp:inline distT="0" distB="0" distL="0" distR="0" wp14:anchorId="24981D00" wp14:editId="41D215E6">
@@ -2872,6 +3011,7 @@
       <w:r>
         <w:rPr>
           <w:noProof/>
+          <w:lang w:eastAsia="zh-CN"/>
         </w:rPr>
         <w:drawing>
           <wp:inline distT="0" distB="0" distL="0" distR="0" wp14:anchorId="54632B66" wp14:editId="0556B0D4">
@@ -2930,6 +3070,7 @@
       <w:r>
         <w:rPr>
           <w:noProof/>
+          <w:lang w:eastAsia="zh-CN"/>
         </w:rPr>
         <mc:AlternateContent>
           <mc:Choice Requires="wps">
@@ -3056,6 +3197,7 @@
       <w:r>
         <w:rPr>
           <w:noProof/>
+          <w:lang w:eastAsia="zh-CN"/>
         </w:rPr>
         <mc:AlternateContent>
           <mc:Choice Requires="wps">
@@ -3173,6 +3315,7 @@
       <w:r>
         <w:rPr>
           <w:noProof/>
+          <w:lang w:eastAsia="zh-CN"/>
         </w:rPr>
         <w:drawing>
           <wp:inline distT="0" distB="0" distL="0" distR="0" wp14:anchorId="3E48D2BB" wp14:editId="7396E3E7">
@@ -3226,6 +3369,7 @@
       <w:r>
         <w:rPr>
           <w:noProof/>
+          <w:lang w:eastAsia="zh-CN"/>
         </w:rPr>
         <w:drawing>
           <wp:inline distT="0" distB="0" distL="0" distR="0" wp14:anchorId="00F960C1" wp14:editId="7A017F49">
@@ -3281,6 +3425,7 @@
       <w:r>
         <w:rPr>
           <w:noProof/>
+          <w:lang w:eastAsia="zh-CN"/>
         </w:rPr>
         <w:drawing>
           <wp:inline distT="0" distB="0" distL="0" distR="0" wp14:anchorId="3680F468" wp14:editId="2905BA72">
@@ -3340,6 +3485,7 @@
       <w:r>
         <w:rPr>
           <w:noProof/>
+          <w:lang w:eastAsia="zh-CN"/>
         </w:rPr>
         <mc:AlternateContent>
           <mc:Choice Requires="wps">
@@ -3466,6 +3612,7 @@
       <w:r>
         <w:rPr>
           <w:noProof/>
+          <w:lang w:eastAsia="zh-CN"/>
         </w:rPr>
         <mc:AlternateContent>
           <mc:Choice Requires="wps">
@@ -3592,6 +3739,7 @@
       <w:r>
         <w:rPr>
           <w:noProof/>
+          <w:lang w:eastAsia="zh-CN"/>
         </w:rPr>
         <w:drawing>
           <wp:inline distT="0" distB="0" distL="0" distR="0" wp14:anchorId="4CF9A6F5" wp14:editId="081958FD">
@@ -3645,20 +3793,33 @@
     </w:p>
     <w:p>
       <w:pPr>
-        <w:pStyle w:val="Caption"/>
+        <w:pStyle w:val="ac"/>
       </w:pPr>
       <w:bookmarkStart w:id="6" w:name="_Ref308191303"/>
       <w:r>
         <w:t xml:space="preserve">Figure </w:t>
       </w:r>
-      <w:fldSimple w:instr=" SEQ Figure \* ARABIC ">
-        <w:r>
-          <w:rPr>
-            <w:noProof/>
-          </w:rPr>
-          <w:t>7</w:t>
-        </w:r>
-      </w:fldSimple>
+      <w:r>
+        <w:fldChar w:fldCharType="begin"/>
+      </w:r>
+      <w:r>
+        <w:instrText xml:space="preserve"> SEQ Figure \* ARABIC </w:instrText>
+      </w:r>
+      <w:r>
+        <w:fldChar w:fldCharType="separate"/>
+      </w:r>
+      <w:r>
+        <w:rPr>
+          <w:noProof/>
+        </w:rPr>
+        <w:t>7</w:t>
+      </w:r>
+      <w:r>
+        <w:rPr>
+          <w:noProof/>
+        </w:rPr>
+        <w:fldChar w:fldCharType="end"/>
+      </w:r>
       <w:bookmarkEnd w:id="6"/>
       <w:r>
         <w:t xml:space="preserve"> </w:t>
@@ -3844,7 +4005,19 @@
         <w:rPr>
           <w:lang w:eastAsia="zh-CN"/>
         </w:rPr>
-        <w:t>Same for “The History of Troilus and Cressida”</w:t>
+        <w:t xml:space="preserve">Same </w:t>
+      </w:r>
+      <w:r>
+        <w:rPr>
+          <w:lang w:eastAsia="zh-CN"/>
+        </w:rPr>
+        <w:t xml:space="preserve">applies to </w:t>
+      </w:r>
+      <w:r>
+        <w:rPr>
+          <w:lang w:eastAsia="zh-CN"/>
+        </w:rPr>
+        <w:t>“The History of Troilus and Cressida”</w:t>
       </w:r>
       <w:r>
         <w:rPr>
@@ -3922,6 +4095,7 @@
       <w:r>
         <w:rPr>
           <w:noProof/>
+          <w:lang w:eastAsia="zh-CN"/>
         </w:rPr>
         <w:drawing>
           <wp:inline distT="0" distB="0" distL="0" distR="0" wp14:anchorId="6E2DA223" wp14:editId="67B219AA">
@@ -3981,6 +4155,7 @@
       <w:r>
         <w:rPr>
           <w:noProof/>
+          <w:lang w:eastAsia="zh-CN"/>
         </w:rPr>
         <w:drawing>
           <wp:inline distT="0" distB="0" distL="0" distR="0" wp14:anchorId="368F7FD3" wp14:editId="3A279F2A">
@@ -4034,19 +4209,32 @@
     </w:p>
     <w:p>
       <w:pPr>
-        <w:pStyle w:val="Caption"/>
+        <w:pStyle w:val="ac"/>
       </w:pPr>
       <w:r>
         <w:t xml:space="preserve">Figure </w:t>
       </w:r>
-      <w:fldSimple w:instr=" SEQ Figure \* ARABIC ">
-        <w:r>
-          <w:rPr>
-            <w:noProof/>
-          </w:rPr>
-          <w:t>8</w:t>
-        </w:r>
-      </w:fldSimple>
+      <w:r>
+        <w:fldChar w:fldCharType="begin"/>
+      </w:r>
+      <w:r>
+        <w:instrText xml:space="preserve"> SEQ Figure \* ARABIC </w:instrText>
+      </w:r>
+      <w:r>
+        <w:fldChar w:fldCharType="separate"/>
+      </w:r>
+      <w:r>
+        <w:rPr>
+          <w:noProof/>
+        </w:rPr>
+        <w:t>8</w:t>
+      </w:r>
+      <w:r>
+        <w:rPr>
+          <w:noProof/>
+        </w:rPr>
+        <w:fldChar w:fldCharType="end"/>
+      </w:r>
       <w:r>
         <w:t xml:space="preserve"> 2D Visualization</w:t>
       </w:r>
@@ -4061,6 +4249,7 @@
       <w:r>
         <w:rPr>
           <w:noProof/>
+          <w:lang w:eastAsia="zh-CN"/>
         </w:rPr>
         <w:drawing>
           <wp:inline distT="0" distB="0" distL="0" distR="0" wp14:anchorId="7F98E7A4" wp14:editId="24A3DADE">
@@ -4117,7 +4306,7 @@
     </w:p>
     <w:p>
       <w:pPr>
-        <w:pStyle w:val="Caption"/>
+        <w:pStyle w:val="ac"/>
         <w:rPr>
           <w:lang w:eastAsia="zh-CN"/>
         </w:rPr>
@@ -4125,21 +4314,34 @@
       <w:r>
         <w:t xml:space="preserve">Figure </w:t>
       </w:r>
-      <w:fldSimple w:instr=" SEQ Figure \* ARABIC ">
-        <w:r>
-          <w:rPr>
-            <w:noProof/>
-          </w:rPr>
-          <w:t>9</w:t>
-        </w:r>
-      </w:fldSimple>
+      <w:r>
+        <w:fldChar w:fldCharType="begin"/>
+      </w:r>
+      <w:r>
+        <w:instrText xml:space="preserve"> SEQ Figure \* ARABIC </w:instrText>
+      </w:r>
+      <w:r>
+        <w:fldChar w:fldCharType="separate"/>
+      </w:r>
+      <w:r>
+        <w:rPr>
+          <w:noProof/>
+        </w:rPr>
+        <w:t>9</w:t>
+      </w:r>
+      <w:r>
+        <w:rPr>
+          <w:noProof/>
+        </w:rPr>
+        <w:fldChar w:fldCharType="end"/>
+      </w:r>
       <w:r>
         <w:t xml:space="preserve"> 3D Visualization</w:t>
       </w:r>
     </w:p>
     <w:p>
       <w:pPr>
-        <w:pStyle w:val="Heading1"/>
+        <w:pStyle w:val="1"/>
       </w:pPr>
       <w:r>
         <w:t>Part IV</w:t>
@@ -4248,7 +4450,7 @@
     </w:p>
     <w:p>
       <w:pPr>
-        <w:pStyle w:val="Heading1"/>
+        <w:pStyle w:val="1"/>
       </w:pPr>
       <w:r>
         <w:t>Appendix</w:t>
@@ -4276,13 +4478,19 @@
         <w:rPr>
           <w:lang w:eastAsia="zh-CN"/>
         </w:rPr>
-        <w:t xml:space="preserve">. To implement the </w:t>
-      </w:r>
-      <w:r>
-        <w:rPr>
-          <w:lang w:eastAsia="zh-CN"/>
-        </w:rPr>
-        <w:t xml:space="preserve">code, simply run the </w:t>
+        <w:t xml:space="preserve">. To </w:t>
+      </w:r>
+      <w:r>
+        <w:rPr>
+          <w:lang w:eastAsia="zh-CN"/>
+        </w:rPr>
+        <w:t>obtain the results</w:t>
+      </w:r>
+      <w:r>
+        <w:rPr>
+          <w:lang w:eastAsia="zh-CN"/>
+        </w:rPr>
+        <w:t xml:space="preserve">, simply run the </w:t>
       </w:r>
       <w:r>
         <w:rPr>
@@ -4301,7 +4509,43 @@
         <w:rPr>
           <w:lang w:eastAsia="zh-CN"/>
         </w:rPr>
-        <w:t xml:space="preserve">For data wrangling part, please refer to “DataWrangling.ipynb”. </w:t>
+        <w:t>For data wrangling part, please refer to “</w:t>
+      </w:r>
+      <w:r>
+        <w:rPr>
+          <w:lang w:eastAsia="zh-CN"/>
+        </w:rPr>
+        <w:t>Shakespeare_split.ipynb</w:t>
+      </w:r>
+      <w:r>
+        <w:rPr>
+          <w:lang w:eastAsia="zh-CN"/>
+        </w:rPr>
+        <w:t>”</w:t>
+      </w:r>
+      <w:r>
+        <w:rPr>
+          <w:lang w:eastAsia="zh-CN"/>
+        </w:rPr>
+        <w:t xml:space="preserve"> and “</w:t>
+      </w:r>
+      <w:r>
+        <w:rPr>
+          <w:lang w:eastAsia="zh-CN"/>
+        </w:rPr>
+        <w:t>Generate json_v1103.ipynb</w:t>
+      </w:r>
+      <w:r>
+        <w:rPr>
+          <w:lang w:eastAsia="zh-CN"/>
+        </w:rPr>
+        <w:t>”</w:t>
+      </w:r>
+      <w:r>
+        <w:rPr>
+          <w:lang w:eastAsia="zh-CN"/>
+        </w:rPr>
+        <w:t>.</w:t>
       </w:r>
       <w:bookmarkStart w:id="7" w:name="_GoBack"/>
       <w:bookmarkEnd w:id="7"/>
@@ -4347,34 +4591,34 @@
 <w:ftr xmlns:wpc="http://schemas.microsoft.com/office/word/2010/wordprocessingCanvas" xmlns:mo="http://schemas.microsoft.com/office/mac/office/2008/main" xmlns:mc="http://schemas.openxmlformats.org/markup-compatibility/2006" xmlns:mv="urn:schemas-microsoft-com:mac:vml" xmlns:o="urn:schemas-microsoft-com:office:office" xmlns:r="http://schemas.openxmlformats.org/officeDocument/2006/relationships" xmlns:m="http://schemas.openxmlformats.org/officeDocument/2006/math" xmlns:v="urn:schemas-microsoft-com:vml" xmlns:wp14="http://schemas.microsoft.com/office/word/2010/wordprocessingDrawing" xmlns:wp="http://schemas.openxmlformats.org/drawingml/2006/wordprocessingDrawing" xmlns:w10="urn:schemas-microsoft-com:office:word" xmlns:w="http://schemas.openxmlformats.org/wordprocessingml/2006/main" xmlns:w14="http://schemas.microsoft.com/office/word/2010/wordml" xmlns:wpg="http://schemas.microsoft.com/office/word/2010/wordprocessingGroup" xmlns:wpi="http://schemas.microsoft.com/office/word/2010/wordprocessingInk" xmlns:wne="http://schemas.microsoft.com/office/word/2006/wordml" xmlns:wps="http://schemas.microsoft.com/office/word/2010/wordprocessingShape" mc:Ignorable="w14 wp14">
   <w:p>
     <w:pPr>
-      <w:pStyle w:val="Footer"/>
+      <w:pStyle w:val="ad"/>
       <w:framePr w:wrap="around" w:vAnchor="text" w:hAnchor="margin" w:xAlign="right" w:y="1"/>
       <w:rPr>
-        <w:rStyle w:val="PageNumber"/>
+        <w:rStyle w:val="af"/>
       </w:rPr>
     </w:pPr>
     <w:r>
       <w:rPr>
-        <w:rStyle w:val="PageNumber"/>
+        <w:rStyle w:val="af"/>
       </w:rPr>
       <w:fldChar w:fldCharType="begin"/>
     </w:r>
     <w:r>
       <w:rPr>
-        <w:rStyle w:val="PageNumber"/>
+        <w:rStyle w:val="af"/>
       </w:rPr>
       <w:instrText xml:space="preserve">PAGE  </w:instrText>
     </w:r>
     <w:r>
       <w:rPr>
-        <w:rStyle w:val="PageNumber"/>
+        <w:rStyle w:val="af"/>
       </w:rPr>
       <w:fldChar w:fldCharType="end"/>
     </w:r>
   </w:p>
   <w:p>
     <w:pPr>
-      <w:pStyle w:val="Footer"/>
+      <w:pStyle w:val="ad"/>
       <w:ind w:right="360"/>
     </w:pPr>
   </w:p>
@@ -4385,47 +4629,47 @@
 <w:ftr xmlns:wpc="http://schemas.microsoft.com/office/word/2010/wordprocessingCanvas" xmlns:mo="http://schemas.microsoft.com/office/mac/office/2008/main" xmlns:mc="http://schemas.openxmlformats.org/markup-compatibility/2006" xmlns:mv="urn:schemas-microsoft-com:mac:vml" xmlns:o="urn:schemas-microsoft-com:office:office" xmlns:r="http://schemas.openxmlformats.org/officeDocument/2006/relationships" xmlns:m="http://schemas.openxmlformats.org/officeDocument/2006/math" xmlns:v="urn:schemas-microsoft-com:vml" xmlns:wp14="http://schemas.microsoft.com/office/word/2010/wordprocessingDrawing" xmlns:wp="http://schemas.openxmlformats.org/drawingml/2006/wordprocessingDrawing" xmlns:w10="urn:schemas-microsoft-com:office:word" xmlns:w="http://schemas.openxmlformats.org/wordprocessingml/2006/main" xmlns:w14="http://schemas.microsoft.com/office/word/2010/wordml" xmlns:wpg="http://schemas.microsoft.com/office/word/2010/wordprocessingGroup" xmlns:wpi="http://schemas.microsoft.com/office/word/2010/wordprocessingInk" xmlns:wne="http://schemas.microsoft.com/office/word/2006/wordml" xmlns:wps="http://schemas.microsoft.com/office/word/2010/wordprocessingShape" mc:Ignorable="w14 wp14">
   <w:p>
     <w:pPr>
-      <w:pStyle w:val="Footer"/>
+      <w:pStyle w:val="ad"/>
       <w:framePr w:wrap="around" w:vAnchor="text" w:hAnchor="margin" w:xAlign="right" w:y="1"/>
       <w:rPr>
-        <w:rStyle w:val="PageNumber"/>
+        <w:rStyle w:val="af"/>
       </w:rPr>
     </w:pPr>
     <w:r>
       <w:rPr>
-        <w:rStyle w:val="PageNumber"/>
+        <w:rStyle w:val="af"/>
       </w:rPr>
       <w:fldChar w:fldCharType="begin"/>
     </w:r>
     <w:r>
       <w:rPr>
-        <w:rStyle w:val="PageNumber"/>
+        <w:rStyle w:val="af"/>
       </w:rPr>
       <w:instrText xml:space="preserve">PAGE  </w:instrText>
     </w:r>
     <w:r>
       <w:rPr>
-        <w:rStyle w:val="PageNumber"/>
+        <w:rStyle w:val="af"/>
       </w:rPr>
       <w:fldChar w:fldCharType="separate"/>
     </w:r>
     <w:r>
       <w:rPr>
-        <w:rStyle w:val="PageNumber"/>
+        <w:rStyle w:val="af"/>
         <w:noProof/>
       </w:rPr>
       <w:t>1</w:t>
     </w:r>
     <w:r>
       <w:rPr>
-        <w:rStyle w:val="PageNumber"/>
+        <w:rStyle w:val="af"/>
       </w:rPr>
       <w:fldChar w:fldCharType="end"/>
     </w:r>
   </w:p>
   <w:p>
     <w:pPr>
-      <w:pStyle w:val="Footer"/>
+      <w:pStyle w:val="ad"/>
       <w:ind w:right="360"/>
     </w:pPr>
   </w:p>
@@ -4457,7 +4701,7 @@
   <w:footnote w:id="1">
     <w:p>
       <w:pPr>
-        <w:pStyle w:val="FootnoteText"/>
+        <w:pStyle w:val="a6"/>
         <w:spacing w:after="0"/>
         <w:rPr>
           <w:sz w:val="18"/>
@@ -4466,7 +4710,7 @@
       </w:pPr>
       <w:r>
         <w:rPr>
-          <w:rStyle w:val="FootnoteReference"/>
+          <w:rStyle w:val="a8"/>
           <w:sz w:val="20"/>
           <w:szCs w:val="20"/>
         </w:rPr>
@@ -4491,12 +4735,12 @@
   <w:footnote w:id="2">
     <w:p>
       <w:pPr>
-        <w:pStyle w:val="FootnoteText"/>
+        <w:pStyle w:val="a6"/>
         <w:spacing w:after="0"/>
       </w:pPr>
       <w:r>
         <w:rPr>
-          <w:rStyle w:val="FootnoteReference"/>
+          <w:rStyle w:val="a8"/>
           <w:sz w:val="18"/>
           <w:szCs w:val="20"/>
         </w:rPr>
@@ -4514,12 +4758,12 @@
   <w:footnote w:id="3">
     <w:p>
       <w:pPr>
-        <w:pStyle w:val="FootnoteText"/>
+        <w:pStyle w:val="a6"/>
         <w:spacing w:after="0"/>
       </w:pPr>
       <w:r>
         <w:rPr>
-          <w:rStyle w:val="FootnoteReference"/>
+          <w:rStyle w:val="a8"/>
         </w:rPr>
         <w:footnoteRef/>
       </w:r>
@@ -4537,7 +4781,7 @@
   <w:footnote w:id="4">
     <w:p>
       <w:pPr>
-        <w:pStyle w:val="FootnoteText"/>
+        <w:pStyle w:val="a6"/>
         <w:spacing w:after="0"/>
         <w:rPr>
           <w:sz w:val="18"/>
@@ -4545,7 +4789,7 @@
       </w:pPr>
       <w:r>
         <w:rPr>
-          <w:rStyle w:val="FootnoteReference"/>
+          <w:rStyle w:val="a8"/>
         </w:rPr>
         <w:footnoteRef/>
       </w:r>
@@ -4563,12 +4807,12 @@
   <w:footnote w:id="5">
     <w:p>
       <w:pPr>
-        <w:pStyle w:val="FootnoteText"/>
+        <w:pStyle w:val="a6"/>
         <w:spacing w:after="0"/>
       </w:pPr>
       <w:r>
         <w:rPr>
-          <w:rStyle w:val="FootnoteReference"/>
+          <w:rStyle w:val="a8"/>
           <w:sz w:val="18"/>
         </w:rPr>
         <w:footnoteRef/>
@@ -4584,12 +4828,12 @@
   <w:footnote w:id="6">
     <w:p>
       <w:pPr>
-        <w:pStyle w:val="FootnoteText"/>
+        <w:pStyle w:val="a6"/>
         <w:spacing w:after="0"/>
       </w:pPr>
       <w:r>
         <w:rPr>
-          <w:rStyle w:val="FootnoteReference"/>
+          <w:rStyle w:val="a8"/>
         </w:rPr>
         <w:footnoteRef/>
       </w:r>
@@ -4607,12 +4851,12 @@
   <w:footnote w:id="7">
     <w:p>
       <w:pPr>
-        <w:pStyle w:val="FootnoteText"/>
+        <w:pStyle w:val="a6"/>
         <w:spacing w:after="0"/>
       </w:pPr>
       <w:r>
         <w:rPr>
-          <w:rStyle w:val="FootnoteReference"/>
+          <w:rStyle w:val="a8"/>
           <w:sz w:val="20"/>
         </w:rPr>
         <w:footnoteRef/>
@@ -4634,12 +4878,12 @@
   <w:footnote w:id="8">
     <w:p>
       <w:pPr>
-        <w:pStyle w:val="FootnoteText"/>
+        <w:pStyle w:val="a6"/>
         <w:spacing w:after="0"/>
       </w:pPr>
       <w:r>
         <w:rPr>
-          <w:rStyle w:val="FootnoteReference"/>
+          <w:rStyle w:val="a8"/>
           <w:sz w:val="18"/>
         </w:rPr>
         <w:footnoteRef/>
@@ -5454,7 +5698,7 @@
     <w:lsdException w:name="Bibliography" w:uiPriority="37"/>
     <w:lsdException w:name="TOC Heading" w:uiPriority="39" w:qFormat="1"/>
   </w:latentStyles>
-  <w:style w:type="paragraph" w:default="1" w:styleId="Normal">
+  <w:style w:type="paragraph" w:default="1" w:styleId="a">
     <w:name w:val="Normal"/>
     <w:qFormat/>
     <w:rsid w:val="002A5437"/>
@@ -5466,11 +5710,11 @@
       <w:sz w:val="22"/>
     </w:rPr>
   </w:style>
-  <w:style w:type="paragraph" w:styleId="Heading1">
+  <w:style w:type="paragraph" w:styleId="1">
     <w:name w:val="heading 1"/>
-    <w:basedOn w:val="Normal"/>
-    <w:next w:val="Normal"/>
-    <w:link w:val="Heading1Char"/>
+    <w:basedOn w:val="a"/>
+    <w:next w:val="a"/>
+    <w:link w:val="10"/>
     <w:uiPriority w:val="9"/>
     <w:qFormat/>
     <w:rsid w:val="00BB057F"/>
@@ -5492,13 +5736,13 @@
       <w:lang w:eastAsia="zh-CN"/>
     </w:rPr>
   </w:style>
-  <w:style w:type="character" w:default="1" w:styleId="DefaultParagraphFont">
+  <w:style w:type="character" w:default="1" w:styleId="a0">
     <w:name w:val="Default Paragraph Font"/>
     <w:uiPriority w:val="1"/>
     <w:semiHidden/>
     <w:unhideWhenUsed/>
   </w:style>
-  <w:style w:type="table" w:default="1" w:styleId="TableNormal">
+  <w:style w:type="table" w:default="1" w:styleId="a1">
     <w:name w:val="Normal Table"/>
     <w:uiPriority w:val="99"/>
     <w:semiHidden/>
@@ -5513,17 +5757,17 @@
       </w:tblCellMar>
     </w:tblPr>
   </w:style>
-  <w:style w:type="numbering" w:default="1" w:styleId="NoList">
+  <w:style w:type="numbering" w:default="1" w:styleId="a2">
     <w:name w:val="No List"/>
     <w:uiPriority w:val="99"/>
     <w:semiHidden/>
     <w:unhideWhenUsed/>
   </w:style>
-  <w:style w:type="paragraph" w:styleId="Title">
+  <w:style w:type="paragraph" w:styleId="a3">
     <w:name w:val="Title"/>
-    <w:basedOn w:val="Normal"/>
-    <w:next w:val="Normal"/>
-    <w:link w:val="TitleChar"/>
+    <w:basedOn w:val="a"/>
+    <w:next w:val="a"/>
+    <w:link w:val="a4"/>
     <w:uiPriority w:val="10"/>
     <w:qFormat/>
     <w:rsid w:val="00BE3BCA"/>
@@ -5542,10 +5786,10 @@
       <w:lang w:eastAsia="zh-CN"/>
     </w:rPr>
   </w:style>
-  <w:style w:type="character" w:customStyle="1" w:styleId="TitleChar">
-    <w:name w:val="Title Char"/>
-    <w:basedOn w:val="DefaultParagraphFont"/>
-    <w:link w:val="Title"/>
+  <w:style w:type="character" w:customStyle="1" w:styleId="a4">
+    <w:name w:val="标题字符"/>
+    <w:basedOn w:val="a0"/>
+    <w:link w:val="a3"/>
     <w:uiPriority w:val="10"/>
     <w:rsid w:val="00BE3BCA"/>
     <w:rPr>
@@ -5557,10 +5801,10 @@
       <w:lang w:eastAsia="zh-CN"/>
     </w:rPr>
   </w:style>
-  <w:style w:type="character" w:customStyle="1" w:styleId="Heading1Char">
-    <w:name w:val="Heading 1 Char"/>
-    <w:basedOn w:val="DefaultParagraphFont"/>
-    <w:link w:val="Heading1"/>
+  <w:style w:type="character" w:customStyle="1" w:styleId="10">
+    <w:name w:val="标题 1字符"/>
+    <w:basedOn w:val="a0"/>
+    <w:link w:val="1"/>
     <w:uiPriority w:val="9"/>
     <w:rsid w:val="00BB057F"/>
     <w:rPr>
@@ -5573,9 +5817,9 @@
       <w:lang w:eastAsia="zh-CN"/>
     </w:rPr>
   </w:style>
-  <w:style w:type="character" w:styleId="Hyperlink">
+  <w:style w:type="character" w:styleId="a5">
     <w:name w:val="Hyperlink"/>
-    <w:basedOn w:val="DefaultParagraphFont"/>
+    <w:basedOn w:val="a0"/>
     <w:uiPriority w:val="99"/>
     <w:unhideWhenUsed/>
     <w:rsid w:val="00BE3BCA"/>
@@ -5584,10 +5828,10 @@
       <w:u w:val="single"/>
     </w:rPr>
   </w:style>
-  <w:style w:type="paragraph" w:styleId="FootnoteText">
+  <w:style w:type="paragraph" w:styleId="a6">
     <w:name w:val="footnote text"/>
-    <w:basedOn w:val="Normal"/>
-    <w:link w:val="FootnoteTextChar"/>
+    <w:basedOn w:val="a"/>
+    <w:link w:val="a7"/>
     <w:uiPriority w:val="99"/>
     <w:unhideWhenUsed/>
     <w:rsid w:val="00257BC7"/>
@@ -5595,19 +5839,19 @@
       <w:spacing w:line="240" w:lineRule="auto"/>
     </w:pPr>
   </w:style>
-  <w:style w:type="character" w:customStyle="1" w:styleId="FootnoteTextChar">
-    <w:name w:val="Footnote Text Char"/>
-    <w:basedOn w:val="DefaultParagraphFont"/>
-    <w:link w:val="FootnoteText"/>
+  <w:style w:type="character" w:customStyle="1" w:styleId="a7">
+    <w:name w:val="脚注文本字符"/>
+    <w:basedOn w:val="a0"/>
+    <w:link w:val="a6"/>
     <w:uiPriority w:val="99"/>
     <w:rsid w:val="00257BC7"/>
     <w:rPr>
       <w:rFonts w:ascii="Times New Roman" w:hAnsi="Times New Roman"/>
     </w:rPr>
   </w:style>
-  <w:style w:type="character" w:styleId="FootnoteReference">
+  <w:style w:type="character" w:styleId="a8">
     <w:name w:val="footnote reference"/>
-    <w:basedOn w:val="DefaultParagraphFont"/>
+    <w:basedOn w:val="a0"/>
     <w:uiPriority w:val="99"/>
     <w:unhideWhenUsed/>
     <w:rsid w:val="00257BC7"/>
@@ -5615,9 +5859,9 @@
       <w:vertAlign w:val="superscript"/>
     </w:rPr>
   </w:style>
-  <w:style w:type="paragraph" w:styleId="ListParagraph">
+  <w:style w:type="paragraph" w:styleId="a9">
     <w:name w:val="List Paragraph"/>
-    <w:basedOn w:val="Normal"/>
+    <w:basedOn w:val="a"/>
     <w:uiPriority w:val="34"/>
     <w:qFormat/>
     <w:rsid w:val="006A7C39"/>
@@ -5626,10 +5870,10 @@
       <w:contextualSpacing/>
     </w:pPr>
   </w:style>
-  <w:style w:type="paragraph" w:styleId="BalloonText">
+  <w:style w:type="paragraph" w:styleId="aa">
     <w:name w:val="Balloon Text"/>
-    <w:basedOn w:val="Normal"/>
-    <w:link w:val="BalloonTextChar"/>
+    <w:basedOn w:val="a"/>
+    <w:link w:val="ab"/>
     <w:uiPriority w:val="99"/>
     <w:semiHidden/>
     <w:unhideWhenUsed/>
@@ -5643,10 +5887,10 @@
       <w:szCs w:val="18"/>
     </w:rPr>
   </w:style>
-  <w:style w:type="character" w:customStyle="1" w:styleId="BalloonTextChar">
-    <w:name w:val="Balloon Text Char"/>
-    <w:basedOn w:val="DefaultParagraphFont"/>
-    <w:link w:val="BalloonText"/>
+  <w:style w:type="character" w:customStyle="1" w:styleId="ab">
+    <w:name w:val="批注框文本字符"/>
+    <w:basedOn w:val="a0"/>
+    <w:link w:val="aa"/>
     <w:uiPriority w:val="99"/>
     <w:semiHidden/>
     <w:rsid w:val="00A37B74"/>
@@ -5658,7 +5902,7 @@
   </w:style>
   <w:style w:type="character" w:styleId="FollowedHyperlink">
     <w:name w:val="FollowedHyperlink"/>
-    <w:basedOn w:val="DefaultParagraphFont"/>
+    <w:basedOn w:val="a0"/>
     <w:uiPriority w:val="99"/>
     <w:semiHidden/>
     <w:unhideWhenUsed/>
@@ -5668,10 +5912,10 @@
       <w:u w:val="single"/>
     </w:rPr>
   </w:style>
-  <w:style w:type="paragraph" w:styleId="Caption">
+  <w:style w:type="paragraph" w:styleId="ac">
     <w:name w:val="caption"/>
-    <w:basedOn w:val="Normal"/>
-    <w:next w:val="Normal"/>
+    <w:basedOn w:val="a"/>
+    <w:next w:val="a"/>
     <w:uiPriority w:val="35"/>
     <w:unhideWhenUsed/>
     <w:qFormat/>
@@ -5688,10 +5932,10 @@
       <w:szCs w:val="18"/>
     </w:rPr>
   </w:style>
-  <w:style w:type="paragraph" w:styleId="Footer">
+  <w:style w:type="paragraph" w:styleId="ad">
     <w:name w:val="footer"/>
-    <w:basedOn w:val="Normal"/>
-    <w:link w:val="FooterChar"/>
+    <w:basedOn w:val="a"/>
+    <w:link w:val="ae"/>
     <w:uiPriority w:val="99"/>
     <w:unhideWhenUsed/>
     <w:rsid w:val="00614FA2"/>
@@ -5703,10 +5947,10 @@
       <w:spacing w:after="0" w:line="240" w:lineRule="auto"/>
     </w:pPr>
   </w:style>
-  <w:style w:type="character" w:customStyle="1" w:styleId="FooterChar">
-    <w:name w:val="Footer Char"/>
-    <w:basedOn w:val="DefaultParagraphFont"/>
-    <w:link w:val="Footer"/>
+  <w:style w:type="character" w:customStyle="1" w:styleId="ae">
+    <w:name w:val="页脚字符"/>
+    <w:basedOn w:val="a0"/>
+    <w:link w:val="ad"/>
     <w:uiPriority w:val="99"/>
     <w:rsid w:val="00614FA2"/>
     <w:rPr>
@@ -5714,17 +5958,17 @@
       <w:sz w:val="22"/>
     </w:rPr>
   </w:style>
-  <w:style w:type="character" w:styleId="PageNumber">
+  <w:style w:type="character" w:styleId="af">
     <w:name w:val="page number"/>
-    <w:basedOn w:val="DefaultParagraphFont"/>
+    <w:basedOn w:val="a0"/>
     <w:uiPriority w:val="99"/>
     <w:semiHidden/>
     <w:unhideWhenUsed/>
     <w:rsid w:val="00614FA2"/>
   </w:style>
-  <w:style w:type="table" w:styleId="TableGrid">
+  <w:style w:type="table" w:styleId="af0">
     <w:name w:val="Table Grid"/>
-    <w:basedOn w:val="TableNormal"/>
+    <w:basedOn w:val="a1"/>
     <w:uiPriority w:val="59"/>
     <w:rsid w:val="002C7A2D"/>
     <w:tblPr>
@@ -5745,9 +5989,9 @@
       </w:tblCellMar>
     </w:tblPr>
   </w:style>
-  <w:style w:type="table" w:styleId="LightShading">
+  <w:style w:type="table" w:styleId="af1">
     <w:name w:val="Light Shading"/>
-    <w:basedOn w:val="TableNormal"/>
+    <w:basedOn w:val="a1"/>
     <w:uiPriority w:val="60"/>
     <w:rsid w:val="00CB61EA"/>
     <w:rPr>
@@ -5845,9 +6089,9 @@
       </w:tcPr>
     </w:tblStylePr>
   </w:style>
-  <w:style w:type="character" w:styleId="PlaceholderText">
+  <w:style w:type="character" w:styleId="af2">
     <w:name w:val="Placeholder Text"/>
-    <w:basedOn w:val="DefaultParagraphFont"/>
+    <w:basedOn w:val="a0"/>
     <w:uiPriority w:val="99"/>
     <w:semiHidden/>
     <w:rsid w:val="0051465F"/>
@@ -5855,10 +6099,10 @@
       <w:color w:val="808080"/>
     </w:rPr>
   </w:style>
-  <w:style w:type="paragraph" w:styleId="HTMLPreformatted">
+  <w:style w:type="paragraph" w:styleId="HTML">
     <w:name w:val="HTML Preformatted"/>
-    <w:basedOn w:val="Normal"/>
-    <w:link w:val="HTMLPreformattedChar"/>
+    <w:basedOn w:val="a"/>
+    <w:link w:val="HTML0"/>
     <w:uiPriority w:val="99"/>
     <w:semiHidden/>
     <w:unhideWhenUsed/>
@@ -5890,10 +6134,10 @@
       <w:szCs w:val="20"/>
     </w:rPr>
   </w:style>
-  <w:style w:type="character" w:customStyle="1" w:styleId="HTMLPreformattedChar">
-    <w:name w:val="HTML Preformatted Char"/>
-    <w:basedOn w:val="DefaultParagraphFont"/>
-    <w:link w:val="HTMLPreformatted"/>
+  <w:style w:type="character" w:customStyle="1" w:styleId="HTML0">
+    <w:name w:val="HTML  预设格式字符"/>
+    <w:basedOn w:val="a0"/>
+    <w:link w:val="HTML"/>
     <w:uiPriority w:val="99"/>
     <w:semiHidden/>
     <w:rsid w:val="00246616"/>
@@ -5905,12 +6149,12 @@
   </w:style>
   <w:style w:type="character" w:customStyle="1" w:styleId="pre">
     <w:name w:val="pre"/>
-    <w:basedOn w:val="DefaultParagraphFont"/>
+    <w:basedOn w:val="a0"/>
     <w:rsid w:val="00570242"/>
   </w:style>
   <w:style w:type="character" w:customStyle="1" w:styleId="apple-converted-space">
     <w:name w:val="apple-converted-space"/>
-    <w:basedOn w:val="DefaultParagraphFont"/>
+    <w:basedOn w:val="a0"/>
     <w:rsid w:val="00570242"/>
   </w:style>
 </w:styles>
@@ -6068,7 +6312,7 @@
     <w:lsdException w:name="Bibliography" w:uiPriority="37"/>
     <w:lsdException w:name="TOC Heading" w:uiPriority="39" w:qFormat="1"/>
   </w:latentStyles>
-  <w:style w:type="paragraph" w:default="1" w:styleId="Normal">
+  <w:style w:type="paragraph" w:default="1" w:styleId="a">
     <w:name w:val="Normal"/>
     <w:qFormat/>
     <w:rsid w:val="002A5437"/>
@@ -6080,11 +6324,11 @@
       <w:sz w:val="22"/>
     </w:rPr>
   </w:style>
-  <w:style w:type="paragraph" w:styleId="Heading1">
+  <w:style w:type="paragraph" w:styleId="1">
     <w:name w:val="heading 1"/>
-    <w:basedOn w:val="Normal"/>
-    <w:next w:val="Normal"/>
-    <w:link w:val="Heading1Char"/>
+    <w:basedOn w:val="a"/>
+    <w:next w:val="a"/>
+    <w:link w:val="10"/>
     <w:uiPriority w:val="9"/>
     <w:qFormat/>
     <w:rsid w:val="00BB057F"/>
@@ -6106,13 +6350,13 @@
       <w:lang w:eastAsia="zh-CN"/>
     </w:rPr>
   </w:style>
-  <w:style w:type="character" w:default="1" w:styleId="DefaultParagraphFont">
+  <w:style w:type="character" w:default="1" w:styleId="a0">
     <w:name w:val="Default Paragraph Font"/>
     <w:uiPriority w:val="1"/>
     <w:semiHidden/>
     <w:unhideWhenUsed/>
   </w:style>
-  <w:style w:type="table" w:default="1" w:styleId="TableNormal">
+  <w:style w:type="table" w:default="1" w:styleId="a1">
     <w:name w:val="Normal Table"/>
     <w:uiPriority w:val="99"/>
     <w:semiHidden/>
@@ -6127,17 +6371,17 @@
       </w:tblCellMar>
     </w:tblPr>
   </w:style>
-  <w:style w:type="numbering" w:default="1" w:styleId="NoList">
+  <w:style w:type="numbering" w:default="1" w:styleId="a2">
     <w:name w:val="No List"/>
     <w:uiPriority w:val="99"/>
     <w:semiHidden/>
     <w:unhideWhenUsed/>
   </w:style>
-  <w:style w:type="paragraph" w:styleId="Title">
+  <w:style w:type="paragraph" w:styleId="a3">
     <w:name w:val="Title"/>
-    <w:basedOn w:val="Normal"/>
-    <w:next w:val="Normal"/>
-    <w:link w:val="TitleChar"/>
+    <w:basedOn w:val="a"/>
+    <w:next w:val="a"/>
+    <w:link w:val="a4"/>
     <w:uiPriority w:val="10"/>
     <w:qFormat/>
     <w:rsid w:val="00BE3BCA"/>
@@ -6156,10 +6400,10 @@
       <w:lang w:eastAsia="zh-CN"/>
     </w:rPr>
   </w:style>
-  <w:style w:type="character" w:customStyle="1" w:styleId="TitleChar">
-    <w:name w:val="Title Char"/>
-    <w:basedOn w:val="DefaultParagraphFont"/>
-    <w:link w:val="Title"/>
+  <w:style w:type="character" w:customStyle="1" w:styleId="a4">
+    <w:name w:val="标题字符"/>
+    <w:basedOn w:val="a0"/>
+    <w:link w:val="a3"/>
     <w:uiPriority w:val="10"/>
     <w:rsid w:val="00BE3BCA"/>
     <w:rPr>
@@ -6171,10 +6415,10 @@
       <w:lang w:eastAsia="zh-CN"/>
     </w:rPr>
   </w:style>
-  <w:style w:type="character" w:customStyle="1" w:styleId="Heading1Char">
-    <w:name w:val="Heading 1 Char"/>
-    <w:basedOn w:val="DefaultParagraphFont"/>
-    <w:link w:val="Heading1"/>
+  <w:style w:type="character" w:customStyle="1" w:styleId="10">
+    <w:name w:val="标题 1字符"/>
+    <w:basedOn w:val="a0"/>
+    <w:link w:val="1"/>
     <w:uiPriority w:val="9"/>
     <w:rsid w:val="00BB057F"/>
     <w:rPr>
@@ -6187,9 +6431,9 @@
       <w:lang w:eastAsia="zh-CN"/>
     </w:rPr>
   </w:style>
-  <w:style w:type="character" w:styleId="Hyperlink">
+  <w:style w:type="character" w:styleId="a5">
     <w:name w:val="Hyperlink"/>
-    <w:basedOn w:val="DefaultParagraphFont"/>
+    <w:basedOn w:val="a0"/>
     <w:uiPriority w:val="99"/>
     <w:unhideWhenUsed/>
     <w:rsid w:val="00BE3BCA"/>
@@ -6198,10 +6442,10 @@
       <w:u w:val="single"/>
     </w:rPr>
   </w:style>
-  <w:style w:type="paragraph" w:styleId="FootnoteText">
+  <w:style w:type="paragraph" w:styleId="a6">
     <w:name w:val="footnote text"/>
-    <w:basedOn w:val="Normal"/>
-    <w:link w:val="FootnoteTextChar"/>
+    <w:basedOn w:val="a"/>
+    <w:link w:val="a7"/>
     <w:uiPriority w:val="99"/>
     <w:unhideWhenUsed/>
     <w:rsid w:val="00257BC7"/>
@@ -6209,19 +6453,19 @@
       <w:spacing w:line="240" w:lineRule="auto"/>
     </w:pPr>
   </w:style>
-  <w:style w:type="character" w:customStyle="1" w:styleId="FootnoteTextChar">
-    <w:name w:val="Footnote Text Char"/>
-    <w:basedOn w:val="DefaultParagraphFont"/>
-    <w:link w:val="FootnoteText"/>
+  <w:style w:type="character" w:customStyle="1" w:styleId="a7">
+    <w:name w:val="脚注文本字符"/>
+    <w:basedOn w:val="a0"/>
+    <w:link w:val="a6"/>
     <w:uiPriority w:val="99"/>
     <w:rsid w:val="00257BC7"/>
     <w:rPr>
       <w:rFonts w:ascii="Times New Roman" w:hAnsi="Times New Roman"/>
     </w:rPr>
   </w:style>
-  <w:style w:type="character" w:styleId="FootnoteReference">
+  <w:style w:type="character" w:styleId="a8">
     <w:name w:val="footnote reference"/>
-    <w:basedOn w:val="DefaultParagraphFont"/>
+    <w:basedOn w:val="a0"/>
     <w:uiPriority w:val="99"/>
     <w:unhideWhenUsed/>
     <w:rsid w:val="00257BC7"/>
@@ -6229,9 +6473,9 @@
       <w:vertAlign w:val="superscript"/>
     </w:rPr>
   </w:style>
-  <w:style w:type="paragraph" w:styleId="ListParagraph">
+  <w:style w:type="paragraph" w:styleId="a9">
     <w:name w:val="List Paragraph"/>
-    <w:basedOn w:val="Normal"/>
+    <w:basedOn w:val="a"/>
     <w:uiPriority w:val="34"/>
     <w:qFormat/>
     <w:rsid w:val="006A7C39"/>
@@ -6240,10 +6484,10 @@
       <w:contextualSpacing/>
     </w:pPr>
   </w:style>
-  <w:style w:type="paragraph" w:styleId="BalloonText">
+  <w:style w:type="paragraph" w:styleId="aa">
     <w:name w:val="Balloon Text"/>
-    <w:basedOn w:val="Normal"/>
-    <w:link w:val="BalloonTextChar"/>
+    <w:basedOn w:val="a"/>
+    <w:link w:val="ab"/>
     <w:uiPriority w:val="99"/>
     <w:semiHidden/>
     <w:unhideWhenUsed/>
@@ -6257,10 +6501,10 @@
       <w:szCs w:val="18"/>
     </w:rPr>
   </w:style>
-  <w:style w:type="character" w:customStyle="1" w:styleId="BalloonTextChar">
-    <w:name w:val="Balloon Text Char"/>
-    <w:basedOn w:val="DefaultParagraphFont"/>
-    <w:link w:val="BalloonText"/>
+  <w:style w:type="character" w:customStyle="1" w:styleId="ab">
+    <w:name w:val="批注框文本字符"/>
+    <w:basedOn w:val="a0"/>
+    <w:link w:val="aa"/>
     <w:uiPriority w:val="99"/>
     <w:semiHidden/>
     <w:rsid w:val="00A37B74"/>
@@ -6272,7 +6516,7 @@
   </w:style>
   <w:style w:type="character" w:styleId="FollowedHyperlink">
     <w:name w:val="FollowedHyperlink"/>
-    <w:basedOn w:val="DefaultParagraphFont"/>
+    <w:basedOn w:val="a0"/>
     <w:uiPriority w:val="99"/>
     <w:semiHidden/>
     <w:unhideWhenUsed/>
@@ -6282,10 +6526,10 @@
       <w:u w:val="single"/>
     </w:rPr>
   </w:style>
-  <w:style w:type="paragraph" w:styleId="Caption">
+  <w:style w:type="paragraph" w:styleId="ac">
     <w:name w:val="caption"/>
-    <w:basedOn w:val="Normal"/>
-    <w:next w:val="Normal"/>
+    <w:basedOn w:val="a"/>
+    <w:next w:val="a"/>
     <w:uiPriority w:val="35"/>
     <w:unhideWhenUsed/>
     <w:qFormat/>
@@ -6302,10 +6546,10 @@
       <w:szCs w:val="18"/>
     </w:rPr>
   </w:style>
-  <w:style w:type="paragraph" w:styleId="Footer">
+  <w:style w:type="paragraph" w:styleId="ad">
     <w:name w:val="footer"/>
-    <w:basedOn w:val="Normal"/>
-    <w:link w:val="FooterChar"/>
+    <w:basedOn w:val="a"/>
+    <w:link w:val="ae"/>
     <w:uiPriority w:val="99"/>
     <w:unhideWhenUsed/>
     <w:rsid w:val="00614FA2"/>
@@ -6317,10 +6561,10 @@
       <w:spacing w:after="0" w:line="240" w:lineRule="auto"/>
     </w:pPr>
   </w:style>
-  <w:style w:type="character" w:customStyle="1" w:styleId="FooterChar">
-    <w:name w:val="Footer Char"/>
-    <w:basedOn w:val="DefaultParagraphFont"/>
-    <w:link w:val="Footer"/>
+  <w:style w:type="character" w:customStyle="1" w:styleId="ae">
+    <w:name w:val="页脚字符"/>
+    <w:basedOn w:val="a0"/>
+    <w:link w:val="ad"/>
     <w:uiPriority w:val="99"/>
     <w:rsid w:val="00614FA2"/>
     <w:rPr>
@@ -6328,17 +6572,17 @@
       <w:sz w:val="22"/>
     </w:rPr>
   </w:style>
-  <w:style w:type="character" w:styleId="PageNumber">
+  <w:style w:type="character" w:styleId="af">
     <w:name w:val="page number"/>
-    <w:basedOn w:val="DefaultParagraphFont"/>
+    <w:basedOn w:val="a0"/>
     <w:uiPriority w:val="99"/>
     <w:semiHidden/>
     <w:unhideWhenUsed/>
     <w:rsid w:val="00614FA2"/>
   </w:style>
-  <w:style w:type="table" w:styleId="TableGrid">
+  <w:style w:type="table" w:styleId="af0">
     <w:name w:val="Table Grid"/>
-    <w:basedOn w:val="TableNormal"/>
+    <w:basedOn w:val="a1"/>
     <w:uiPriority w:val="59"/>
     <w:rsid w:val="002C7A2D"/>
     <w:tblPr>
@@ -6359,9 +6603,9 @@
       </w:tblCellMar>
     </w:tblPr>
   </w:style>
-  <w:style w:type="table" w:styleId="LightShading">
+  <w:style w:type="table" w:styleId="af1">
     <w:name w:val="Light Shading"/>
-    <w:basedOn w:val="TableNormal"/>
+    <w:basedOn w:val="a1"/>
     <w:uiPriority w:val="60"/>
     <w:rsid w:val="00CB61EA"/>
     <w:rPr>
@@ -6459,9 +6703,9 @@
       </w:tcPr>
     </w:tblStylePr>
   </w:style>
-  <w:style w:type="character" w:styleId="PlaceholderText">
+  <w:style w:type="character" w:styleId="af2">
     <w:name w:val="Placeholder Text"/>
-    <w:basedOn w:val="DefaultParagraphFont"/>
+    <w:basedOn w:val="a0"/>
     <w:uiPriority w:val="99"/>
     <w:semiHidden/>
     <w:rsid w:val="0051465F"/>
@@ -6469,10 +6713,10 @@
       <w:color w:val="808080"/>
     </w:rPr>
   </w:style>
-  <w:style w:type="paragraph" w:styleId="HTMLPreformatted">
+  <w:style w:type="paragraph" w:styleId="HTML">
     <w:name w:val="HTML Preformatted"/>
-    <w:basedOn w:val="Normal"/>
-    <w:link w:val="HTMLPreformattedChar"/>
+    <w:basedOn w:val="a"/>
+    <w:link w:val="HTML0"/>
     <w:uiPriority w:val="99"/>
     <w:semiHidden/>
     <w:unhideWhenUsed/>
@@ -6504,10 +6748,10 @@
       <w:szCs w:val="20"/>
     </w:rPr>
   </w:style>
-  <w:style w:type="character" w:customStyle="1" w:styleId="HTMLPreformattedChar">
-    <w:name w:val="HTML Preformatted Char"/>
-    <w:basedOn w:val="DefaultParagraphFont"/>
-    <w:link w:val="HTMLPreformatted"/>
+  <w:style w:type="character" w:customStyle="1" w:styleId="HTML0">
+    <w:name w:val="HTML  预设格式字符"/>
+    <w:basedOn w:val="a0"/>
+    <w:link w:val="HTML"/>
     <w:uiPriority w:val="99"/>
     <w:semiHidden/>
     <w:rsid w:val="00246616"/>
@@ -6519,12 +6763,12 @@
   </w:style>
   <w:style w:type="character" w:customStyle="1" w:styleId="pre">
     <w:name w:val="pre"/>
-    <w:basedOn w:val="DefaultParagraphFont"/>
+    <w:basedOn w:val="a0"/>
     <w:rsid w:val="00570242"/>
   </w:style>
   <w:style w:type="character" w:customStyle="1" w:styleId="apple-converted-space">
     <w:name w:val="apple-converted-space"/>
-    <w:basedOn w:val="DefaultParagraphFont"/>
+    <w:basedOn w:val="a0"/>
     <w:rsid w:val="00570242"/>
   </w:style>
 </w:styles>
@@ -6533,7 +6777,7 @@
 <file path=word/charts/chart1.xml><?xml version="1.0" encoding="utf-8"?>
 <c:chartSpace xmlns:c="http://schemas.openxmlformats.org/drawingml/2006/chart" xmlns:a="http://schemas.openxmlformats.org/drawingml/2006/main" xmlns:r="http://schemas.openxmlformats.org/officeDocument/2006/relationships">
   <c:date1904 val="0"/>
-  <c:lang val="en-US"/>
+  <c:lang val="zh-CN"/>
   <c:roundedCorners val="0"/>
   <mc:AlternateContent xmlns:mc="http://schemas.openxmlformats.org/markup-compatibility/2006">
     <mc:Choice xmlns:c14="http://schemas.microsoft.com/office/drawing/2007/8/2/chart" Requires="c14">
@@ -6561,7 +6805,7 @@
           <a:pPr>
             <a:defRPr sz="1000"/>
           </a:pPr>
-          <a:endParaRPr lang="en-US"/>
+          <a:endParaRPr lang="zh-CN"/>
         </a:p>
       </c:txPr>
     </c:title>
@@ -6792,11 +7036,11 @@
           <c:showBubbleSize val="0"/>
         </c:dLbls>
         <c:gapWidth val="150"/>
-        <c:axId val="-2108170424"/>
-        <c:axId val="2075526888"/>
+        <c:axId val="2134251576"/>
+        <c:axId val="2096302616"/>
       </c:barChart>
       <c:catAx>
-        <c:axId val="-2108170424"/>
+        <c:axId val="2134251576"/>
         <c:scaling>
           <c:orientation val="minMax"/>
         </c:scaling>
@@ -6832,10 +7076,10 @@
             <a:pPr>
               <a:defRPr sz="800"/>
             </a:pPr>
-            <a:endParaRPr lang="en-US"/>
+            <a:endParaRPr lang="zh-CN"/>
           </a:p>
         </c:txPr>
-        <c:crossAx val="2075526888"/>
+        <c:crossAx val="2096302616"/>
         <c:crosses val="autoZero"/>
         <c:auto val="1"/>
         <c:lblAlgn val="ctr"/>
@@ -6843,7 +7087,7 @@
         <c:noMultiLvlLbl val="0"/>
       </c:catAx>
       <c:valAx>
-        <c:axId val="2075526888"/>
+        <c:axId val="2096302616"/>
         <c:scaling>
           <c:orientation val="minMax"/>
         </c:scaling>
@@ -6861,10 +7105,10 @@
             <a:pPr>
               <a:defRPr sz="900"/>
             </a:pPr>
-            <a:endParaRPr lang="en-US"/>
+            <a:endParaRPr lang="zh-CN"/>
           </a:p>
         </c:txPr>
-        <c:crossAx val="-2108170424"/>
+        <c:crossAx val="2134251576"/>
         <c:crosses val="autoZero"/>
         <c:crossBetween val="between"/>
       </c:valAx>
@@ -6889,7 +7133,7 @@
           <a:cs typeface="Arial Narrow"/>
         </a:defRPr>
       </a:pPr>
-      <a:endParaRPr lang="en-US"/>
+      <a:endParaRPr lang="zh-CN"/>
     </a:p>
   </c:txPr>
   <c:externalData r:id="rId1">
@@ -7223,7 +7467,7 @@
 </file>
 
 <file path=customXml/itemProps1.xml><?xml version="1.0" encoding="utf-8"?>
-<ds:datastoreItem xmlns:ds="http://schemas.openxmlformats.org/officeDocument/2006/customXml" ds:itemID="{F8FA7841-CBDB-3A44-95D4-C2C2C6043102}">
+<ds:datastoreItem xmlns:ds="http://schemas.openxmlformats.org/officeDocument/2006/customXml" ds:itemID="{1B2F24EB-EC73-F748-88FD-D2B0F16752B8}">
   <ds:schemaRefs>
     <ds:schemaRef ds:uri="http://schemas.openxmlformats.org/officeDocument/2006/bibliography"/>
   </ds:schemaRefs>

--- a/submission/Report.docx
+++ b/submission/Report.docx
@@ -274,7 +274,19 @@
         <w:rPr>
           <w:lang w:eastAsia="zh-CN"/>
         </w:rPr>
-        <w:t xml:space="preserve">in </w:t>
+        <w:t xml:space="preserve">we inspected and manually adjusted some files having excess blank lines </w:t>
+      </w:r>
+      <w:r>
+        <w:rPr>
+          <w:lang w:eastAsia="zh-CN"/>
+        </w:rPr>
+        <w:t>after the first year line. I</w:t>
+      </w:r>
+      <w:r>
+        <w:rPr>
+          <w:lang w:eastAsia="zh-CN"/>
+        </w:rPr>
+        <w:t xml:space="preserve">n </w:t>
       </w:r>
       <w:r>
         <w:rPr>
@@ -342,6 +354,8 @@
         </w:rPr>
         <w:t xml:space="preserve"> features.</w:t>
       </w:r>
+      <w:bookmarkStart w:id="0" w:name="_GoBack"/>
+      <w:bookmarkEnd w:id="0"/>
     </w:p>
     <w:p>
       <w:pPr>
@@ -578,32 +592,19 @@
       <w:pPr>
         <w:pStyle w:val="ac"/>
       </w:pPr>
-      <w:bookmarkStart w:id="0" w:name="_Ref308166761"/>
+      <w:bookmarkStart w:id="1" w:name="_Ref308166761"/>
       <w:r>
         <w:t xml:space="preserve">Figure </w:t>
       </w:r>
-      <w:r>
-        <w:fldChar w:fldCharType="begin"/>
-      </w:r>
-      <w:r>
-        <w:instrText xml:space="preserve"> SEQ Figure \* ARABIC </w:instrText>
-      </w:r>
-      <w:r>
-        <w:fldChar w:fldCharType="separate"/>
-      </w:r>
-      <w:r>
-        <w:rPr>
-          <w:noProof/>
-        </w:rPr>
-        <w:t>1</w:t>
-      </w:r>
-      <w:r>
-        <w:rPr>
-          <w:noProof/>
-        </w:rPr>
-        <w:fldChar w:fldCharType="end"/>
-      </w:r>
-      <w:bookmarkEnd w:id="0"/>
+      <w:fldSimple w:instr=" SEQ Figure \* ARABIC ">
+        <w:r>
+          <w:rPr>
+            <w:noProof/>
+          </w:rPr>
+          <w:t>1</w:t>
+        </w:r>
+      </w:fldSimple>
+      <w:bookmarkEnd w:id="1"/>
       <w:r>
         <w:t xml:space="preserve"> Clustering results using TFIDF + Affinity Propagation (a) PCA visualization (b) Clip of clustering results</w:t>
       </w:r>
@@ -886,32 +887,19 @@
           <w:lang w:eastAsia="zh-CN"/>
         </w:rPr>
       </w:pPr>
-      <w:bookmarkStart w:id="1" w:name="_Ref308086596"/>
+      <w:bookmarkStart w:id="2" w:name="_Ref308086596"/>
       <w:r>
         <w:t xml:space="preserve">Table </w:t>
       </w:r>
-      <w:r>
-        <w:fldChar w:fldCharType="begin"/>
-      </w:r>
-      <w:r>
-        <w:instrText xml:space="preserve"> SEQ Table \* ARABIC </w:instrText>
-      </w:r>
-      <w:r>
-        <w:fldChar w:fldCharType="separate"/>
-      </w:r>
-      <w:r>
-        <w:rPr>
-          <w:noProof/>
-        </w:rPr>
-        <w:t>1</w:t>
-      </w:r>
-      <w:r>
-        <w:rPr>
-          <w:noProof/>
-        </w:rPr>
-        <w:fldChar w:fldCharType="end"/>
-      </w:r>
-      <w:bookmarkEnd w:id="1"/>
+      <w:fldSimple w:instr=" SEQ Table \* ARABIC ">
+        <w:r>
+          <w:rPr>
+            <w:noProof/>
+          </w:rPr>
+          <w:t>1</w:t>
+        </w:r>
+      </w:fldSimple>
+      <w:bookmarkEnd w:id="2"/>
       <w:r>
         <w:t xml:space="preserve"> List of features</w:t>
       </w:r>
@@ -1482,32 +1470,19 @@
           <w:lang w:eastAsia="zh-CN"/>
         </w:rPr>
       </w:pPr>
-      <w:bookmarkStart w:id="2" w:name="_Ref308085576"/>
+      <w:bookmarkStart w:id="3" w:name="_Ref308085576"/>
       <w:r>
         <w:t xml:space="preserve">Figure </w:t>
       </w:r>
-      <w:r>
-        <w:fldChar w:fldCharType="begin"/>
-      </w:r>
-      <w:r>
-        <w:instrText xml:space="preserve"> SEQ Figure \* ARABIC </w:instrText>
-      </w:r>
-      <w:r>
-        <w:fldChar w:fldCharType="separate"/>
-      </w:r>
-      <w:r>
-        <w:rPr>
-          <w:noProof/>
-        </w:rPr>
-        <w:t>2</w:t>
-      </w:r>
-      <w:r>
-        <w:rPr>
-          <w:noProof/>
-        </w:rPr>
-        <w:fldChar w:fldCharType="end"/>
-      </w:r>
-      <w:bookmarkEnd w:id="2"/>
+      <w:fldSimple w:instr=" SEQ Figure \* ARABIC ">
+        <w:r>
+          <w:rPr>
+            <w:noProof/>
+          </w:rPr>
+          <w:t>2</w:t>
+        </w:r>
+      </w:fldSimple>
+      <w:bookmarkEnd w:id="3"/>
       <w:r>
         <w:t xml:space="preserve"> Scatter matrix plot of </w:t>
       </w:r>
@@ -1688,13 +1663,7 @@
         <w:fldChar w:fldCharType="separate"/>
       </w:r>
       <w:r>
-        <w:t>Figu</w:t>
-      </w:r>
-      <w:r>
-        <w:t>r</w:t>
-      </w:r>
-      <w:r>
-        <w:t xml:space="preserve">e </w:t>
+        <w:t xml:space="preserve">Figure </w:t>
       </w:r>
       <w:r>
         <w:rPr>
@@ -1844,35 +1813,19 @@
       <w:pPr>
         <w:pStyle w:val="ac"/>
       </w:pPr>
-      <w:bookmarkStart w:id="3" w:name="_Ref308087489"/>
+      <w:bookmarkStart w:id="4" w:name="_Ref308087489"/>
       <w:r>
         <w:t xml:space="preserve">Figure </w:t>
       </w:r>
-      <w:r>
-        <w:fldChar w:fldCharType="begin"/>
-      </w:r>
-      <w:r>
-        <w:instrText xml:space="preserve"> SEQ F</w:instrText>
-      </w:r>
-      <w:r>
-        <w:instrText xml:space="preserve">igure \* ARABIC </w:instrText>
-      </w:r>
-      <w:r>
-        <w:fldChar w:fldCharType="separate"/>
-      </w:r>
-      <w:r>
-        <w:rPr>
-          <w:noProof/>
-        </w:rPr>
-        <w:t>3</w:t>
-      </w:r>
-      <w:r>
-        <w:rPr>
-          <w:noProof/>
-        </w:rPr>
-        <w:fldChar w:fldCharType="end"/>
-      </w:r>
-      <w:bookmarkEnd w:id="3"/>
+      <w:fldSimple w:instr=" SEQ Figure \* ARABIC ">
+        <w:r>
+          <w:rPr>
+            <w:noProof/>
+          </w:rPr>
+          <w:t>3</w:t>
+        </w:r>
+      </w:fldSimple>
+      <w:bookmarkEnd w:id="4"/>
       <w:r>
         <w:t xml:space="preserve"> Covariance matrix of all features (a) Non-Standardized features (b) Standardized features</w:t>
       </w:r>
@@ -2066,32 +2019,19 @@
           <w:lang w:eastAsia="zh-CN"/>
         </w:rPr>
       </w:pPr>
-      <w:bookmarkStart w:id="4" w:name="_Ref308090935"/>
+      <w:bookmarkStart w:id="5" w:name="_Ref308090935"/>
       <w:r>
         <w:t xml:space="preserve">Figure </w:t>
       </w:r>
-      <w:r>
-        <w:fldChar w:fldCharType="begin"/>
-      </w:r>
-      <w:r>
-        <w:instrText xml:space="preserve"> SEQ Figure \* ARABIC </w:instrText>
-      </w:r>
-      <w:r>
-        <w:fldChar w:fldCharType="separate"/>
-      </w:r>
-      <w:r>
-        <w:rPr>
-          <w:noProof/>
-        </w:rPr>
-        <w:t>4</w:t>
-      </w:r>
-      <w:r>
-        <w:rPr>
-          <w:noProof/>
-        </w:rPr>
-        <w:fldChar w:fldCharType="end"/>
-      </w:r>
-      <w:bookmarkEnd w:id="4"/>
+      <w:fldSimple w:instr=" SEQ Figure \* ARABIC ">
+        <w:r>
+          <w:rPr>
+            <w:noProof/>
+          </w:rPr>
+          <w:t>4</w:t>
+        </w:r>
+      </w:fldSimple>
+      <w:bookmarkEnd w:id="5"/>
       <w:r>
         <w:rPr>
           <w:rFonts w:hint="eastAsia"/>
@@ -2227,27 +2167,14 @@
       <w:r>
         <w:t xml:space="preserve">Figure </w:t>
       </w:r>
-      <w:r>
-        <w:fldChar w:fldCharType="begin"/>
-      </w:r>
-      <w:r>
-        <w:instrText xml:space="preserve"> SEQ Figure \* ARABIC </w:instrText>
-      </w:r>
-      <w:r>
-        <w:fldChar w:fldCharType="separate"/>
-      </w:r>
-      <w:r>
-        <w:rPr>
-          <w:noProof/>
-        </w:rPr>
-        <w:t>5</w:t>
-      </w:r>
-      <w:r>
-        <w:rPr>
-          <w:noProof/>
-        </w:rPr>
-        <w:fldChar w:fldCharType="end"/>
-      </w:r>
+      <w:fldSimple w:instr=" SEQ Figure \* ARABIC ">
+        <w:r>
+          <w:rPr>
+            <w:noProof/>
+          </w:rPr>
+          <w:t>5</w:t>
+        </w:r>
+      </w:fldSimple>
       <w:r>
         <w:t xml:space="preserve"> Clustering results using the selected 12 features</w:t>
       </w:r>
@@ -2386,32 +2313,19 @@
       <w:pPr>
         <w:pStyle w:val="ac"/>
       </w:pPr>
-      <w:bookmarkStart w:id="5" w:name="_Ref308174335"/>
+      <w:bookmarkStart w:id="6" w:name="_Ref308174335"/>
       <w:r>
         <w:t xml:space="preserve">Figure </w:t>
       </w:r>
-      <w:r>
-        <w:fldChar w:fldCharType="begin"/>
-      </w:r>
-      <w:r>
-        <w:instrText xml:space="preserve"> SEQ Figure \* ARABIC </w:instrText>
-      </w:r>
-      <w:r>
-        <w:fldChar w:fldCharType="separate"/>
-      </w:r>
-      <w:r>
-        <w:rPr>
-          <w:noProof/>
-        </w:rPr>
-        <w:t>6</w:t>
-      </w:r>
-      <w:r>
-        <w:rPr>
-          <w:noProof/>
-        </w:rPr>
-        <w:fldChar w:fldCharType="end"/>
-      </w:r>
-      <w:bookmarkEnd w:id="5"/>
+      <w:fldSimple w:instr=" SEQ Figure \* ARABIC ">
+        <w:r>
+          <w:rPr>
+            <w:noProof/>
+          </w:rPr>
+          <w:t>6</w:t>
+        </w:r>
+      </w:fldSimple>
+      <w:bookmarkEnd w:id="6"/>
       <w:r>
         <w:t xml:space="preserve"> </w:t>
       </w:r>
@@ -3795,32 +3709,19 @@
       <w:pPr>
         <w:pStyle w:val="ac"/>
       </w:pPr>
-      <w:bookmarkStart w:id="6" w:name="_Ref308191303"/>
+      <w:bookmarkStart w:id="7" w:name="_Ref308191303"/>
       <w:r>
         <w:t xml:space="preserve">Figure </w:t>
       </w:r>
-      <w:r>
-        <w:fldChar w:fldCharType="begin"/>
-      </w:r>
-      <w:r>
-        <w:instrText xml:space="preserve"> SEQ Figure \* ARABIC </w:instrText>
-      </w:r>
-      <w:r>
-        <w:fldChar w:fldCharType="separate"/>
-      </w:r>
-      <w:r>
-        <w:rPr>
-          <w:noProof/>
-        </w:rPr>
-        <w:t>7</w:t>
-      </w:r>
-      <w:r>
-        <w:rPr>
-          <w:noProof/>
-        </w:rPr>
-        <w:fldChar w:fldCharType="end"/>
-      </w:r>
-      <w:bookmarkEnd w:id="6"/>
+      <w:fldSimple w:instr=" SEQ Figure \* ARABIC ">
+        <w:r>
+          <w:rPr>
+            <w:noProof/>
+          </w:rPr>
+          <w:t>7</w:t>
+        </w:r>
+      </w:fldSimple>
+      <w:bookmarkEnd w:id="7"/>
       <w:r>
         <w:t xml:space="preserve"> </w:t>
       </w:r>
@@ -4214,27 +4115,14 @@
       <w:r>
         <w:t xml:space="preserve">Figure </w:t>
       </w:r>
-      <w:r>
-        <w:fldChar w:fldCharType="begin"/>
-      </w:r>
-      <w:r>
-        <w:instrText xml:space="preserve"> SEQ Figure \* ARABIC </w:instrText>
-      </w:r>
-      <w:r>
-        <w:fldChar w:fldCharType="separate"/>
-      </w:r>
-      <w:r>
-        <w:rPr>
-          <w:noProof/>
-        </w:rPr>
-        <w:t>8</w:t>
-      </w:r>
-      <w:r>
-        <w:rPr>
-          <w:noProof/>
-        </w:rPr>
-        <w:fldChar w:fldCharType="end"/>
-      </w:r>
+      <w:fldSimple w:instr=" SEQ Figure \* ARABIC ">
+        <w:r>
+          <w:rPr>
+            <w:noProof/>
+          </w:rPr>
+          <w:t>8</w:t>
+        </w:r>
+      </w:fldSimple>
       <w:r>
         <w:t xml:space="preserve"> 2D Visualization</w:t>
       </w:r>
@@ -4314,27 +4202,14 @@
       <w:r>
         <w:t xml:space="preserve">Figure </w:t>
       </w:r>
-      <w:r>
-        <w:fldChar w:fldCharType="begin"/>
-      </w:r>
-      <w:r>
-        <w:instrText xml:space="preserve"> SEQ Figure \* ARABIC </w:instrText>
-      </w:r>
-      <w:r>
-        <w:fldChar w:fldCharType="separate"/>
-      </w:r>
-      <w:r>
-        <w:rPr>
-          <w:noProof/>
-        </w:rPr>
-        <w:t>9</w:t>
-      </w:r>
-      <w:r>
-        <w:rPr>
-          <w:noProof/>
-        </w:rPr>
-        <w:fldChar w:fldCharType="end"/>
-      </w:r>
+      <w:fldSimple w:instr=" SEQ Figure \* ARABIC ">
+        <w:r>
+          <w:rPr>
+            <w:noProof/>
+          </w:rPr>
+          <w:t>9</w:t>
+        </w:r>
+      </w:fldSimple>
       <w:r>
         <w:t xml:space="preserve"> 3D Visualization</w:t>
       </w:r>
@@ -4547,8 +4422,6 @@
         </w:rPr>
         <w:t>.</w:t>
       </w:r>
-      <w:bookmarkStart w:id="7" w:name="_GoBack"/>
-      <w:bookmarkEnd w:id="7"/>
     </w:p>
     <w:sectPr>
       <w:footerReference w:type="even" r:id="rId28"/>
@@ -7036,11 +6909,11 @@
           <c:showBubbleSize val="0"/>
         </c:dLbls>
         <c:gapWidth val="150"/>
-        <c:axId val="2134251576"/>
-        <c:axId val="2096302616"/>
+        <c:axId val="2072641640"/>
+        <c:axId val="2072646904"/>
       </c:barChart>
       <c:catAx>
-        <c:axId val="2134251576"/>
+        <c:axId val="2072641640"/>
         <c:scaling>
           <c:orientation val="minMax"/>
         </c:scaling>
@@ -7079,7 +6952,7 @@
             <a:endParaRPr lang="zh-CN"/>
           </a:p>
         </c:txPr>
-        <c:crossAx val="2096302616"/>
+        <c:crossAx val="2072646904"/>
         <c:crosses val="autoZero"/>
         <c:auto val="1"/>
         <c:lblAlgn val="ctr"/>
@@ -7087,7 +6960,7 @@
         <c:noMultiLvlLbl val="0"/>
       </c:catAx>
       <c:valAx>
-        <c:axId val="2096302616"/>
+        <c:axId val="2072646904"/>
         <c:scaling>
           <c:orientation val="minMax"/>
         </c:scaling>
@@ -7108,7 +6981,7 @@
             <a:endParaRPr lang="zh-CN"/>
           </a:p>
         </c:txPr>
-        <c:crossAx val="2134251576"/>
+        <c:crossAx val="2072641640"/>
         <c:crosses val="autoZero"/>
         <c:crossBetween val="between"/>
       </c:valAx>
@@ -7467,7 +7340,7 @@
 </file>
 
 <file path=customXml/itemProps1.xml><?xml version="1.0" encoding="utf-8"?>
-<ds:datastoreItem xmlns:ds="http://schemas.openxmlformats.org/officeDocument/2006/customXml" ds:itemID="{1B2F24EB-EC73-F748-88FD-D2B0F16752B8}">
+<ds:datastoreItem xmlns:ds="http://schemas.openxmlformats.org/officeDocument/2006/customXml" ds:itemID="{7D8D4452-3C6B-D54B-989F-20FBC18579E5}">
   <ds:schemaRefs>
     <ds:schemaRef ds:uri="http://schemas.openxmlformats.org/officeDocument/2006/bibliography"/>
   </ds:schemaRefs>
